--- a/splines/ЗАДАНИЕ.docx
+++ b/splines/ЗАДАНИЕ.docx
@@ -105,16 +105,7 @@
           <w:szCs w:val="28"/>
           <w:u w:val="single"/>
         </w:rPr>
-        <w:t xml:space="preserve"> Александру Олеговичу</w:t>
-      </w:r>
-      <w:r>
-        <w:rPr>
-          <w:rFonts w:ascii="Times New Roman" w:eastAsia="Calibri" w:hAnsi="Times New Roman" w:cs="Times New Roman"/>
-          <w:sz w:val="28"/>
-          <w:szCs w:val="28"/>
-          <w:u w:val="single"/>
-        </w:rPr>
-        <w:t>____________________</w:t>
+        <w:t xml:space="preserve"> Александру Олеговичу____________________</w:t>
       </w:r>
     </w:p>
     <w:p>
@@ -278,7 +269,43 @@
           <w:szCs w:val="28"/>
           <w:u w:val="single"/>
         </w:rPr>
-        <w:t xml:space="preserve">Численное интегрирование и дифференцирование </w:t>
+        <w:t xml:space="preserve">Численное </w:t>
+      </w:r>
+      <w:r>
+        <w:rPr>
+          <w:rFonts w:ascii="Times New Roman" w:eastAsia="Calibri" w:hAnsi="Times New Roman" w:cs="Times New Roman"/>
+          <w:sz w:val="28"/>
+          <w:szCs w:val="28"/>
+          <w:u w:val="single"/>
+        </w:rPr>
+        <w:t>дифференцирование</w:t>
+      </w:r>
+      <w:r>
+        <w:rPr>
+          <w:rFonts w:ascii="Times New Roman" w:eastAsia="Calibri" w:hAnsi="Times New Roman" w:cs="Times New Roman"/>
+          <w:sz w:val="28"/>
+          <w:szCs w:val="28"/>
+          <w:u w:val="single"/>
+        </w:rPr>
+        <w:t xml:space="preserve"> и</w:t>
+      </w:r>
+      <w:r>
+        <w:rPr>
+          <w:rFonts w:ascii="Times New Roman" w:eastAsia="Calibri" w:hAnsi="Times New Roman" w:cs="Times New Roman"/>
+          <w:sz w:val="28"/>
+          <w:szCs w:val="28"/>
+          <w:u w:val="single"/>
+        </w:rPr>
+        <w:t xml:space="preserve"> интегрирование</w:t>
+      </w:r>
+      <w:r>
+        <w:rPr>
+          <w:rFonts w:ascii="Times New Roman" w:eastAsia="Calibri" w:hAnsi="Times New Roman" w:cs="Times New Roman"/>
+          <w:sz w:val="28"/>
+          <w:szCs w:val="28"/>
+          <w:u w:val="single"/>
+        </w:rPr>
+        <w:t xml:space="preserve"> </w:t>
       </w:r>
       <w:r>
         <w:rPr>
@@ -570,15 +597,7 @@
           <w:sz w:val="28"/>
           <w:szCs w:val="28"/>
         </w:rPr>
-        <w:t xml:space="preserve">Завьялов, Ю. С. Методы сплайн-функций / Ю. С. Завьялов, Б. И. Квасов, В. Л. Мирошниченко – М. : Наука. </w:t>
-      </w:r>
-      <w:r>
-        <w:rPr>
-          <w:rFonts w:ascii="TimesNewRomanPSMT" w:hAnsi="TimesNewRomanPSMT"/>
-          <w:sz w:val="28"/>
-          <w:szCs w:val="28"/>
-        </w:rPr>
-        <w:t>1980.</w:t>
+        <w:t>Завьялов, Ю. С. Методы сплайн-функций / Ю. С. Завьялов, Б. И. Квасов, В. Л. Мирошниченко – М. : Наука. 1980.</w:t>
       </w:r>
     </w:p>
     <w:p>
@@ -896,6 +915,7 @@
           <w:rFonts w:ascii="Times New Roman" w:eastAsia="Calibri" w:hAnsi="Times New Roman" w:cs="Times New Roman"/>
           <w:sz w:val="28"/>
           <w:szCs w:val="28"/>
+          <w:u w:val="single"/>
         </w:rPr>
         <w:t xml:space="preserve">А.О. </w:t>
       </w:r>
@@ -905,6 +925,7 @@
           <w:rFonts w:ascii="Times New Roman" w:eastAsia="Calibri" w:hAnsi="Times New Roman" w:cs="Times New Roman"/>
           <w:sz w:val="28"/>
           <w:szCs w:val="28"/>
+          <w:u w:val="single"/>
         </w:rPr>
         <w:t>Агличеев</w:t>
       </w:r>
